--- a/dokumentation/projekteszk.docx
+++ b/dokumentation/projekteszk.docx
@@ -7,7 +7,10 @@
         <w:pStyle w:val="Title"/>
       </w:pPr>
       <w:r>
-        <w:t xml:space="preserve">Legyen ön is milliomos </w:t>
+        <w:t>Feleletválasztós játék</w:t>
+      </w:r>
+      <w:r>
+        <w:t xml:space="preserve"> </w:t>
       </w:r>
       <w:r>
         <w:br/>
@@ -66,7 +69,7 @@
           <w:sz w:val="22"/>
           <w:szCs w:val="22"/>
         </w:rPr>
-        <w:t>A program egy a „Legyen ön is milliomos” című televíziós műsoron alapuló játék. A felhasználónak 15 kérdést kell megválaszolnia ahhoz</w:t>
+        <w:t>A program egy a „Legyen ön is milliomos”</w:t>
       </w:r>
       <w:r>
         <w:rPr>
@@ -75,7 +78,7 @@
           <w:sz w:val="22"/>
           <w:szCs w:val="22"/>
         </w:rPr>
-        <w:t>, a játékot teljesítse. Segítségre szolgál 3 „mentőöv”, amik felhasználásával az adott kérdés megválaszolását könnyítheti meg. Minden kérdésnél 4 alternatív válaszlehetőség adott,</w:t>
+        <w:t xml:space="preserve"> című televíziós műsorhoz hasonl</w:t>
       </w:r>
       <w:r>
         <w:rPr>
@@ -84,7 +87,7 @@
           <w:sz w:val="22"/>
           <w:szCs w:val="22"/>
         </w:rPr>
-        <w:t xml:space="preserve"> melyek közül csak egy a helyes. Amennyiben helyesen válaszolt a játékos egy kérdésre, pontokat kap érte és tovább mehet a következő kérdésre. A helyes v</w:t>
+        <w:t xml:space="preserve">ító játék. A felhasználónak kérdéseket </w:t>
       </w:r>
       <w:r>
         <w:rPr>
@@ -93,7 +96,88 @@
           <w:sz w:val="22"/>
           <w:szCs w:val="22"/>
         </w:rPr>
-        <w:t xml:space="preserve">álaszokért kapható pontok a kérdés sorszámától függően növekednek. </w:t>
+        <w:t>kell</w:t>
+      </w:r>
+      <w:r>
+        <w:rPr>
+          <w:rFonts w:ascii="Cambria" w:hAnsi="Cambria"/>
+          <w:color w:val="232323"/>
+          <w:sz w:val="22"/>
+          <w:szCs w:val="22"/>
+        </w:rPr>
+        <w:t xml:space="preserve"> helyesen megválaszolnia</w:t>
+      </w:r>
+      <w:r>
+        <w:rPr>
+          <w:rFonts w:ascii="Cambria" w:hAnsi="Cambria"/>
+          <w:color w:val="232323"/>
+          <w:sz w:val="22"/>
+          <w:szCs w:val="22"/>
+        </w:rPr>
+        <w:t>. Minden kérdésnél 4 alternatív válaszlehetőség adott,</w:t>
+      </w:r>
+      <w:r>
+        <w:rPr>
+          <w:rFonts w:ascii="Cambria" w:hAnsi="Cambria"/>
+          <w:color w:val="232323"/>
+          <w:sz w:val="22"/>
+          <w:szCs w:val="22"/>
+        </w:rPr>
+        <w:t xml:space="preserve"> melyek közül csak egy a helyes. Amennyiben helyesen válaszolt a játékos egy kérdésre,</w:t>
+      </w:r>
+      <w:r>
+        <w:rPr>
+          <w:rFonts w:ascii="Cambria" w:hAnsi="Cambria"/>
+          <w:color w:val="232323"/>
+          <w:sz w:val="22"/>
+          <w:szCs w:val="22"/>
+        </w:rPr>
+        <w:t xml:space="preserve"> a program ezt jelzi, majd</w:t>
+      </w:r>
+      <w:r>
+        <w:rPr>
+          <w:rFonts w:ascii="Cambria" w:hAnsi="Cambria"/>
+          <w:color w:val="232323"/>
+          <w:sz w:val="22"/>
+          <w:szCs w:val="22"/>
+        </w:rPr>
+        <w:t xml:space="preserve"> tovább mehet a következő</w:t>
+      </w:r>
+      <w:r>
+        <w:rPr>
+          <w:rFonts w:ascii="Cambria" w:hAnsi="Cambria"/>
+          <w:color w:val="232323"/>
+          <w:sz w:val="22"/>
+          <w:szCs w:val="22"/>
+        </w:rPr>
+        <w:t xml:space="preserve"> kérdésre</w:t>
+      </w:r>
+      <w:r>
+        <w:rPr>
+          <w:rFonts w:ascii="Cambria" w:hAnsi="Cambria"/>
+          <w:color w:val="232323"/>
+          <w:sz w:val="22"/>
+          <w:szCs w:val="22"/>
+        </w:rPr>
+        <w:t xml:space="preserve">. </w:t>
+      </w:r>
+      <w:r>
+        <w:rPr>
+          <w:rFonts w:ascii="Cambria" w:hAnsi="Cambria"/>
+          <w:color w:val="232323"/>
+          <w:sz w:val="22"/>
+          <w:szCs w:val="22"/>
+        </w:rPr>
+        <w:t>Helytelen válasz esetén a program jelzi, hogy rossz választ adtunk, majd jön a következő kérdés.</w:t>
+      </w:r>
+      <w:r>
+        <w:rPr>
+          <w:rFonts w:ascii="Cambria" w:hAnsi="Cambria"/>
+          <w:color w:val="232323"/>
+          <w:sz w:val="22"/>
+          <w:szCs w:val="22"/>
+        </w:rPr>
+        <w:t xml:space="preserve"> </w:t>
       </w:r>
     </w:p>
     <w:p>
@@ -128,13 +212,19 @@
           <w:rFonts w:ascii="Cambria,Bold" w:hAnsi="Cambria,Bold"/>
           <w:b/>
         </w:rPr>
-        <w:t>Mentőöv</w:t>
-      </w:r>
-      <w:r>
-        <w:rPr>
-          <w:rFonts w:ascii="Cambria,Bold" w:hAnsi="Cambria,Bold"/>
-        </w:rPr>
-        <w:t>: Háromféle segítséget vehet igénybe a játékos: A közönség segítségét, telefonos segítséget és felezést</w:t>
+        <w:t>Megjelölés</w:t>
+      </w:r>
+      <w:r>
+        <w:rPr>
+          <w:rFonts w:ascii="Cambria,Bold" w:hAnsi="Cambria,Bold"/>
+        </w:rPr>
+        <w:t xml:space="preserve">: </w:t>
+      </w:r>
+      <w:r>
+        <w:rPr>
+          <w:rFonts w:ascii="Cambria,Bold" w:hAnsi="Cambria,Bold"/>
+        </w:rPr>
+        <w:t xml:space="preserve">A négy válaszlehetőség közül az egyikre kattintva azt megjelöljük. </w:t>
       </w:r>
     </w:p>
     <w:p>
@@ -146,9 +236,16 @@
       </w:pPr>
       <w:r>
         <w:rPr>
-          <w:rFonts w:ascii="Cambria,Bold" w:hAnsi="Cambria,Bold"/>
+          <w:rFonts w:ascii="Cambria,Bold" w:hAnsi="Cambria,Bold" w:hint="eastAsia"/>
           <w:b/>
         </w:rPr>
+        <w:t>//</w:t>
+      </w:r>
+      <w:r>
+        <w:rPr>
+          <w:rFonts w:ascii="Cambria,Bold" w:hAnsi="Cambria,Bold"/>
+          <w:b/>
+        </w:rPr>
         <w:t>Közönség</w:t>
       </w:r>
       <w:r>
@@ -174,7 +271,31 @@
         <w:rPr>
           <w:rFonts w:ascii="Cambria,Bold" w:hAnsi="Cambria,Bold"/>
         </w:rPr>
-        <w:t>, ami megadja, hogy mennyire valószínű, hogy az adott lehetőség a helyes válasz. A legnagyobb százalékhoz tartozó válaszlehetőség a helyes.</w:t>
+        <w:t xml:space="preserve">, ami </w:t>
+      </w:r>
+      <w:r>
+        <w:rPr>
+          <w:rFonts w:ascii="Cambria,Bold" w:hAnsi="Cambria,Bold"/>
+        </w:rPr>
+        <w:t>//</w:t>
+      </w:r>
+      <w:r>
+        <w:rPr>
+          <w:rFonts w:ascii="Cambria,Bold" w:hAnsi="Cambria,Bold"/>
+        </w:rPr>
+        <w:t xml:space="preserve">megadja, hogy mennyire valószínű, hogy az adott lehetőség a helyes válasz. A legnagyobb százalékhoz tartozó </w:t>
+      </w:r>
+      <w:r>
+        <w:rPr>
+          <w:rFonts w:ascii="Cambria,Bold" w:hAnsi="Cambria,Bold"/>
+        </w:rPr>
+        <w:t>//</w:t>
+      </w:r>
+      <w:r>
+        <w:rPr>
+          <w:rFonts w:ascii="Cambria,Bold" w:hAnsi="Cambria,Bold"/>
+        </w:rPr>
+        <w:t>válaszlehetőség a helyes.</w:t>
       </w:r>
     </w:p>
     <w:p>
@@ -189,6 +310,13 @@
           <w:rFonts w:ascii="Cambria,Bold" w:hAnsi="Cambria,Bold"/>
           <w:b/>
         </w:rPr>
+        <w:t>//</w:t>
+      </w:r>
+      <w:r>
+        <w:rPr>
+          <w:rFonts w:ascii="Cambria,Bold" w:hAnsi="Cambria,Bold"/>
+          <w:b/>
+        </w:rPr>
         <w:t>Telefonos</w:t>
       </w:r>
       <w:r>
@@ -223,6 +351,13 @@
           <w:rFonts w:ascii="Cambria,Bold" w:hAnsi="Cambria,Bold"/>
           <w:b/>
         </w:rPr>
+        <w:t>//</w:t>
+      </w:r>
+      <w:r>
+        <w:rPr>
+          <w:rFonts w:ascii="Cambria,Bold" w:hAnsi="Cambria,Bold"/>
+          <w:b/>
+        </w:rPr>
         <w:t>Felezés</w:t>
       </w:r>
       <w:r>
@@ -243,7 +378,20 @@
         <w:rPr>
           <w:rFonts w:ascii="Cambria,Bold" w:hAnsi="Cambria,Bold"/>
         </w:rPr>
-        <w:t xml:space="preserve"> a program 2 opcióvá, oly módon, hogy két helytelen választ elvesz a megjelölhető lehetőségek közül.</w:t>
+        <w:t xml:space="preserve"> a program 2 opcióvá, oly módon, hogy két helytelen választ </w:t>
+      </w:r>
+      <w:r>
+        <w:rPr>
+          <w:rFonts w:ascii="Cambria,Bold" w:hAnsi="Cambria,Bold"/>
+          <w:b/>
+        </w:rPr>
+        <w:t>//</w:t>
+      </w:r>
+      <w:r>
+        <w:rPr>
+          <w:rFonts w:ascii="Cambria,Bold" w:hAnsi="Cambria,Bold"/>
+        </w:rPr>
+        <w:t>elvesz a megjelölhető lehetőségek közül.</w:t>
       </w:r>
     </w:p>
     <w:p>
@@ -258,13 +406,33 @@
           <w:rFonts w:ascii="Cambria,Bold" w:hAnsi="Cambria,Bold"/>
           <w:b/>
         </w:rPr>
+        <w:t>//</w:t>
+      </w:r>
+      <w:r>
+        <w:rPr>
+          <w:rFonts w:ascii="Cambria,Bold" w:hAnsi="Cambria,Bold"/>
+          <w:b/>
+        </w:rPr>
         <w:t>Megállás</w:t>
       </w:r>
       <w:r>
         <w:rPr>
           <w:rFonts w:ascii="Cambria,Bold" w:hAnsi="Cambria,Bold"/>
         </w:rPr>
-        <w:t>: A játékosnak lehetősége van megállni, és befejezni a játékot, minden helyesen megválaszolt kérdés után. Ezesetben az addig megszerzett pontjai fogják képezni a végeredményét.</w:t>
+        <w:t xml:space="preserve">: A játékosnak lehetősége van megállni, és befejezni a játékot, minden helyesen megválaszolt kérdés </w:t>
+      </w:r>
+      <w:r>
+        <w:rPr>
+          <w:rFonts w:ascii="Cambria,Bold" w:hAnsi="Cambria,Bold"/>
+          <w:b/>
+        </w:rPr>
+        <w:t>//</w:t>
+      </w:r>
+      <w:r>
+        <w:rPr>
+          <w:rFonts w:ascii="Cambria,Bold" w:hAnsi="Cambria,Bold"/>
+        </w:rPr>
+        <w:t>után. Ezesetben az addig megszerzett pontjai fogják képezni a végeredményét.</w:t>
       </w:r>
     </w:p>
     <w:p>
@@ -279,6 +447,13 @@
           <w:rFonts w:ascii="Cambria,Bold" w:hAnsi="Cambria,Bold"/>
           <w:b/>
         </w:rPr>
+        <w:t>//</w:t>
+      </w:r>
+      <w:r>
+        <w:rPr>
+          <w:rFonts w:ascii="Cambria,Bold" w:hAnsi="Cambria,Bold"/>
+          <w:b/>
+        </w:rPr>
         <w:t>Garantált</w:t>
       </w:r>
       <w:r>
@@ -298,7 +473,33 @@
         <w:rPr>
           <w:rFonts w:ascii="Cambria,Bold" w:hAnsi="Cambria,Bold"/>
         </w:rPr>
-        <w:t>: Az ötödik és a tizedik kérdés helyes megválaszolásával az addig elért eredményét a program eltárolja, így ha később helytelenül válaszol egy kérdésre, az addig eltárolt eredmény lesz a nyereménye. Ha az első öt kérdésnél ad helytelen választ, a nyereménye 0 pont.</w:t>
+        <w:t xml:space="preserve">: Az ötödik és a tizedik kérdés helyes megválaszolásával az addig elért eredményét a </w:t>
+      </w:r>
+      <w:r>
+        <w:rPr>
+          <w:rFonts w:ascii="Cambria,Bold" w:hAnsi="Cambria,Bold"/>
+          <w:b/>
+        </w:rPr>
+        <w:t>//</w:t>
+      </w:r>
+      <w:r>
+        <w:rPr>
+          <w:rFonts w:ascii="Cambria,Bold" w:hAnsi="Cambria,Bold"/>
+        </w:rPr>
+        <w:t xml:space="preserve">program eltárolja, így ha később helytelenül válaszol egy kérdésre, az addig eltárolt eredmény lesz a </w:t>
+      </w:r>
+      <w:r>
+        <w:rPr>
+          <w:rFonts w:ascii="Cambria,Bold" w:hAnsi="Cambria,Bold"/>
+          <w:b/>
+        </w:rPr>
+        <w:t>//</w:t>
+      </w:r>
+      <w:r>
+        <w:rPr>
+          <w:rFonts w:ascii="Cambria,Bold" w:hAnsi="Cambria,Bold"/>
+        </w:rPr>
+        <w:t>nyereménye. Ha az első öt kérdésnél ad helytelen választ, a nyereménye 0 pont.</w:t>
       </w:r>
     </w:p>
     <w:p>
@@ -308,6 +509,8 @@
           <w:rFonts w:ascii="Cambria,Bold" w:hAnsi="Cambria,Bold"/>
         </w:rPr>
       </w:pPr>
+      <w:bookmarkStart w:id="0" w:name="_GoBack"/>
+      <w:bookmarkEnd w:id="0"/>
     </w:p>
     <w:p>
       <w:pPr>
@@ -1947,8 +2150,371 @@
         </w:rPr>
         <w:t xml:space="preserve">Új játék: </w:t>
       </w:r>
-      <w:bookmarkStart w:id="0" w:name="_GoBack"/>
-      <w:bookmarkEnd w:id="0"/>
+      <w:r>
+        <w:rPr>
+          <w:rFonts w:ascii="Cambria" w:hAnsi="Cambria"/>
+          <w:sz w:val="22"/>
+          <w:szCs w:val="22"/>
+        </w:rPr>
+        <w:t>Elkezdődik a 15 kérdésből álló játék.</w:t>
+      </w:r>
+    </w:p>
+    <w:p>
+      <w:pPr>
+        <w:pStyle w:val="NormalWeb"/>
+        <w:numPr>
+          <w:ilvl w:val="1"/>
+          <w:numId w:val="12"/>
+        </w:numPr>
+        <w:rPr>
+          <w:rFonts w:ascii="Cambria" w:hAnsi="Cambria"/>
+          <w:sz w:val="22"/>
+          <w:szCs w:val="22"/>
+        </w:rPr>
+      </w:pPr>
+      <w:r>
+        <w:rPr>
+          <w:rFonts w:ascii="Cambria" w:hAnsi="Cambria"/>
+          <w:sz w:val="22"/>
+          <w:szCs w:val="22"/>
+        </w:rPr>
+        <w:t>Segítség: Megjelenik a használati utasítás</w:t>
+      </w:r>
+      <w:r>
+        <w:rPr>
+          <w:rFonts w:ascii="Cambria" w:hAnsi="Cambria"/>
+          <w:sz w:val="22"/>
+          <w:szCs w:val="22"/>
+        </w:rPr>
+        <w:br/>
+      </w:r>
+    </w:p>
+    <w:p>
+      <w:pPr>
+        <w:pStyle w:val="NormalWeb"/>
+        <w:numPr>
+          <w:ilvl w:val="0"/>
+          <w:numId w:val="12"/>
+        </w:numPr>
+        <w:rPr>
+          <w:rFonts w:ascii="Cambria" w:hAnsi="Cambria"/>
+          <w:sz w:val="22"/>
+          <w:szCs w:val="22"/>
+        </w:rPr>
+      </w:pPr>
+      <w:r>
+        <w:rPr>
+          <w:rFonts w:ascii="Cambria" w:hAnsi="Cambria"/>
+          <w:sz w:val="22"/>
+          <w:szCs w:val="22"/>
+        </w:rPr>
+        <w:t>A játékban</w:t>
+      </w:r>
+      <w:r>
+        <w:rPr>
+          <w:rFonts w:ascii="Cambria" w:hAnsi="Cambria"/>
+          <w:sz w:val="22"/>
+          <w:szCs w:val="22"/>
+        </w:rPr>
+        <w:t>:</w:t>
+      </w:r>
+    </w:p>
+    <w:p>
+      <w:pPr>
+        <w:pStyle w:val="NormalWeb"/>
+        <w:numPr>
+          <w:ilvl w:val="1"/>
+          <w:numId w:val="12"/>
+        </w:numPr>
+        <w:rPr>
+          <w:rFonts w:ascii="Cambria" w:hAnsi="Cambria"/>
+          <w:sz w:val="22"/>
+          <w:szCs w:val="22"/>
+        </w:rPr>
+      </w:pPr>
+      <w:r>
+        <w:rPr>
+          <w:rFonts w:ascii="Cambria" w:hAnsi="Cambria"/>
+          <w:sz w:val="22"/>
+          <w:szCs w:val="22"/>
+        </w:rPr>
+        <w:t>A négy lehetséges válasz közül a helyesnek vélt megjelölése:</w:t>
+      </w:r>
+    </w:p>
+    <w:p>
+      <w:pPr>
+        <w:pStyle w:val="NormalWeb"/>
+        <w:numPr>
+          <w:ilvl w:val="2"/>
+          <w:numId w:val="12"/>
+        </w:numPr>
+        <w:rPr>
+          <w:rFonts w:ascii="Cambria" w:hAnsi="Cambria"/>
+          <w:sz w:val="22"/>
+          <w:szCs w:val="22"/>
+        </w:rPr>
+      </w:pPr>
+      <w:r>
+        <w:rPr>
+          <w:rFonts w:ascii="Cambria" w:hAnsi="Cambria"/>
+          <w:sz w:val="22"/>
+          <w:szCs w:val="22"/>
+        </w:rPr>
+        <w:t>Ha a válasz helyes a következő kérdés jön nagyobb nyereményért</w:t>
+      </w:r>
+    </w:p>
+    <w:p>
+      <w:pPr>
+        <w:pStyle w:val="NormalWeb"/>
+        <w:numPr>
+          <w:ilvl w:val="2"/>
+          <w:numId w:val="12"/>
+        </w:numPr>
+        <w:rPr>
+          <w:rFonts w:ascii="Cambria" w:hAnsi="Cambria"/>
+          <w:sz w:val="22"/>
+          <w:szCs w:val="22"/>
+        </w:rPr>
+      </w:pPr>
+      <w:r>
+        <w:rPr>
+          <w:rFonts w:ascii="Cambria" w:hAnsi="Cambria"/>
+          <w:sz w:val="22"/>
+          <w:szCs w:val="22"/>
+        </w:rPr>
+        <w:t>Ha a válasz helytelen a játékos veszt, a játék véget ér.</w:t>
+      </w:r>
+    </w:p>
+    <w:p>
+      <w:pPr>
+        <w:pStyle w:val="NormalWeb"/>
+        <w:numPr>
+          <w:ilvl w:val="3"/>
+          <w:numId w:val="12"/>
+        </w:numPr>
+        <w:rPr>
+          <w:rFonts w:ascii="Cambria" w:hAnsi="Cambria"/>
+          <w:sz w:val="22"/>
+          <w:szCs w:val="22"/>
+        </w:rPr>
+      </w:pPr>
+      <w:r>
+        <w:rPr>
+          <w:rFonts w:ascii="Cambria" w:hAnsi="Cambria"/>
+          <w:sz w:val="22"/>
+          <w:szCs w:val="22"/>
+        </w:rPr>
+        <w:t xml:space="preserve">Ha az 1-5 kérdésnél válaszolt helytelenül a játékos, a nyeremény </w:t>
+      </w:r>
+      <w:r>
+        <w:rPr>
+          <w:rFonts w:ascii="Cambria" w:hAnsi="Cambria"/>
+          <w:sz w:val="22"/>
+          <w:szCs w:val="22"/>
+        </w:rPr>
+        <w:br/>
+        <w:t>0 pont</w:t>
+      </w:r>
+    </w:p>
+    <w:p>
+      <w:pPr>
+        <w:pStyle w:val="NormalWeb"/>
+        <w:numPr>
+          <w:ilvl w:val="3"/>
+          <w:numId w:val="12"/>
+        </w:numPr>
+        <w:rPr>
+          <w:rFonts w:ascii="Cambria" w:hAnsi="Cambria"/>
+          <w:sz w:val="22"/>
+          <w:szCs w:val="22"/>
+        </w:rPr>
+      </w:pPr>
+      <w:r>
+        <w:rPr>
+          <w:rFonts w:ascii="Cambria" w:hAnsi="Cambria"/>
+          <w:sz w:val="22"/>
+          <w:szCs w:val="22"/>
+        </w:rPr>
+        <w:t>Ha a 6-10</w:t>
+      </w:r>
+      <w:r>
+        <w:rPr>
+          <w:rFonts w:ascii="Cambria" w:hAnsi="Cambria"/>
+          <w:sz w:val="22"/>
+          <w:szCs w:val="22"/>
+        </w:rPr>
+        <w:t xml:space="preserve"> kérdésnél válaszolt helytelenül a játékos, a nyeremény </w:t>
+      </w:r>
+      <w:r>
+        <w:rPr>
+          <w:rFonts w:ascii="Cambria" w:hAnsi="Cambria"/>
+          <w:sz w:val="22"/>
+          <w:szCs w:val="22"/>
+        </w:rPr>
+        <w:t>10</w:t>
+      </w:r>
+      <w:r>
+        <w:rPr>
+          <w:rFonts w:ascii="Cambria" w:hAnsi="Cambria"/>
+          <w:sz w:val="22"/>
+          <w:szCs w:val="22"/>
+        </w:rPr>
+        <w:t>0</w:t>
+      </w:r>
+      <w:r>
+        <w:rPr>
+          <w:rFonts w:ascii="Cambria" w:hAnsi="Cambria"/>
+          <w:sz w:val="22"/>
+          <w:szCs w:val="22"/>
+        </w:rPr>
+        <w:t>.000</w:t>
+      </w:r>
+      <w:r>
+        <w:rPr>
+          <w:rFonts w:ascii="Cambria" w:hAnsi="Cambria"/>
+          <w:sz w:val="22"/>
+          <w:szCs w:val="22"/>
+        </w:rPr>
+        <w:t xml:space="preserve"> pont</w:t>
+      </w:r>
+    </w:p>
+    <w:p>
+      <w:pPr>
+        <w:pStyle w:val="NormalWeb"/>
+        <w:numPr>
+          <w:ilvl w:val="3"/>
+          <w:numId w:val="12"/>
+        </w:numPr>
+        <w:rPr>
+          <w:rFonts w:ascii="Cambria" w:hAnsi="Cambria"/>
+          <w:sz w:val="22"/>
+          <w:szCs w:val="22"/>
+        </w:rPr>
+      </w:pPr>
+      <w:r>
+        <w:rPr>
+          <w:rFonts w:ascii="Cambria" w:hAnsi="Cambria"/>
+          <w:sz w:val="22"/>
+          <w:szCs w:val="22"/>
+        </w:rPr>
+        <w:t>Ha a</w:t>
+      </w:r>
+      <w:r>
+        <w:rPr>
+          <w:rFonts w:ascii="Cambria" w:hAnsi="Cambria"/>
+          <w:sz w:val="22"/>
+          <w:szCs w:val="22"/>
+        </w:rPr>
+        <w:t xml:space="preserve"> 1</w:t>
+      </w:r>
+      <w:r>
+        <w:rPr>
+          <w:rFonts w:ascii="Cambria" w:hAnsi="Cambria"/>
+          <w:sz w:val="22"/>
+          <w:szCs w:val="22"/>
+        </w:rPr>
+        <w:t>1</w:t>
+      </w:r>
+      <w:r>
+        <w:rPr>
+          <w:rFonts w:ascii="Cambria" w:hAnsi="Cambria"/>
+          <w:sz w:val="22"/>
+          <w:szCs w:val="22"/>
+        </w:rPr>
+        <w:t>-</w:t>
+      </w:r>
+      <w:r>
+        <w:rPr>
+          <w:rFonts w:ascii="Cambria" w:hAnsi="Cambria"/>
+          <w:sz w:val="22"/>
+          <w:szCs w:val="22"/>
+        </w:rPr>
+        <w:t>1</w:t>
+      </w:r>
+      <w:r>
+        <w:rPr>
+          <w:rFonts w:ascii="Cambria" w:hAnsi="Cambria"/>
+          <w:sz w:val="22"/>
+          <w:szCs w:val="22"/>
+        </w:rPr>
+        <w:t xml:space="preserve">5 kérdésnél válaszolt helytelenül a játékos, a nyeremény </w:t>
+      </w:r>
+      <w:r>
+        <w:rPr>
+          <w:rFonts w:ascii="Cambria" w:hAnsi="Cambria"/>
+          <w:sz w:val="22"/>
+          <w:szCs w:val="22"/>
+        </w:rPr>
+        <w:t>1.50</w:t>
+      </w:r>
+      <w:r>
+        <w:rPr>
+          <w:rFonts w:ascii="Cambria" w:hAnsi="Cambria"/>
+          <w:sz w:val="22"/>
+          <w:szCs w:val="22"/>
+        </w:rPr>
+        <w:t>0</w:t>
+      </w:r>
+      <w:r>
+        <w:rPr>
+          <w:rFonts w:ascii="Cambria" w:hAnsi="Cambria"/>
+          <w:sz w:val="22"/>
+          <w:szCs w:val="22"/>
+        </w:rPr>
+        <w:t>.000</w:t>
+      </w:r>
+      <w:r>
+        <w:rPr>
+          <w:rFonts w:ascii="Cambria" w:hAnsi="Cambria"/>
+          <w:sz w:val="22"/>
+          <w:szCs w:val="22"/>
+        </w:rPr>
+        <w:t xml:space="preserve"> pont</w:t>
+      </w:r>
+    </w:p>
+    <w:p>
+      <w:pPr>
+        <w:pStyle w:val="NormalWeb"/>
+        <w:numPr>
+          <w:ilvl w:val="1"/>
+          <w:numId w:val="12"/>
+        </w:numPr>
+        <w:rPr>
+          <w:rFonts w:ascii="Cambria" w:hAnsi="Cambria"/>
+          <w:sz w:val="22"/>
+          <w:szCs w:val="22"/>
+        </w:rPr>
+      </w:pPr>
+      <w:r>
+        <w:rPr>
+          <w:rFonts w:ascii="Cambria" w:hAnsi="Cambria"/>
+          <w:sz w:val="22"/>
+          <w:szCs w:val="22"/>
+        </w:rPr>
+        <w:t>Mentőöv használata:</w:t>
+      </w:r>
+    </w:p>
+    <w:p>
+      <w:pPr>
+        <w:pStyle w:val="NormalWeb"/>
+        <w:numPr>
+          <w:ilvl w:val="2"/>
+          <w:numId w:val="12"/>
+        </w:numPr>
+        <w:rPr>
+          <w:rFonts w:ascii="Cambria" w:hAnsi="Cambria"/>
+          <w:sz w:val="22"/>
+          <w:szCs w:val="22"/>
+        </w:rPr>
+      </w:pPr>
+      <w:r>
+        <w:rPr>
+          <w:rFonts w:ascii="Cambria" w:hAnsi="Cambria"/>
+          <w:sz w:val="22"/>
+          <w:szCs w:val="22"/>
+        </w:rPr>
+        <w:t xml:space="preserve">A mentőövek </w:t>
+      </w:r>
     </w:p>
     <w:sectPr>
       <w:pgSz w:w="11900" w:h="16840"/>
@@ -2453,7 +3019,7 @@
   <w:abstractNum w:abstractNumId="4">
     <w:nsid w:val="3F4905BA"/>
     <w:multiLevelType w:val="hybridMultilevel"/>
-    <w:tmpl w:val="E338941E"/>
+    <w:tmpl w:val="55E80B1A"/>
     <w:lvl w:ilvl="0" w:tplc="04090001">
       <w:start w:val="1"/>
       <w:numFmt w:val="bullet"/>
@@ -2478,7 +3044,7 @@
         <w:rFonts w:ascii="Courier New" w:hAnsi="Courier New" w:cs="Courier New" w:hint="default"/>
       </w:rPr>
     </w:lvl>
-    <w:lvl w:ilvl="2" w:tplc="04090005" w:tentative="1">
+    <w:lvl w:ilvl="2" w:tplc="04090005">
       <w:start w:val="1"/>
       <w:numFmt w:val="bullet"/>
       <w:lvlText w:val=""/>
@@ -2490,7 +3056,7 @@
         <w:rFonts w:ascii="Wingdings" w:hAnsi="Wingdings" w:hint="default"/>
       </w:rPr>
     </w:lvl>
-    <w:lvl w:ilvl="3" w:tplc="04090001" w:tentative="1">
+    <w:lvl w:ilvl="3" w:tplc="04090001">
       <w:start w:val="1"/>
       <w:numFmt w:val="bullet"/>
       <w:lvlText w:val=""/>
